--- a/时间管理/时间管理.docx
+++ b/时间管理/时间管理.docx
@@ -5,22 +5,24 @@
     <w:p>
       <w:pPr>
         <w:pStyle w:val="a3"/>
-        <w:shd w:val="clear" w:color="auto" w:fill="FFFFFF"/>
-        <w:spacing w:before="0" w:beforeAutospacing="0" w:after="0" w:afterAutospacing="0" w:line="420" w:lineRule="atLeast"/>
+        <w:widowControl w:val="0"/>
+        <w:shd w:val="clear" w:color="auto" w:fill="FFFFFF"/>
+        <w:spacing w:beforeLines="100" w:before="312" w:beforeAutospacing="0" w:after="0" w:afterAutospacing="0"/>
         <w:ind w:left="120" w:right="120"/>
-        <w:jc w:val="both"/>
-        <w:rPr>
-          <w:rFonts w:ascii="冬青黑体简体中文 w3" w:eastAsia="冬青黑体简体中文 w3"/>
-          <w:color w:val="2A2A2A"/>
-          <w:spacing w:val="8"/>
-        </w:rPr>
-      </w:pPr>
-      <w:r>
-        <w:rPr>
-          <w:rFonts w:ascii="冬青黑体简体中文 w3" w:eastAsia="冬青黑体简体中文 w3" w:hint="eastAsia"/>
-          <w:color w:val="2A2A2A"/>
-          <w:spacing w:val="8"/>
-          <w:sz w:val="23"/>
+        <w:mirrorIndents/>
+        <w:rPr>
+          <w:rFonts w:ascii="华文仿宋" w:eastAsia="华文仿宋" w:hAnsi="华文仿宋"/>
+          <w:color w:val="000000" w:themeColor="text1"/>
+          <w:spacing w:val="8"/>
+          <w:sz w:val="32"/>
+        </w:rPr>
+      </w:pPr>
+      <w:r>
+        <w:rPr>
+          <w:rFonts w:ascii="华文仿宋" w:eastAsia="华文仿宋" w:hAnsi="华文仿宋" w:hint="eastAsia"/>
+          <w:color w:val="000000" w:themeColor="text1"/>
+          <w:spacing w:val="8"/>
+          <w:sz w:val="28"/>
           <w:szCs w:val="23"/>
         </w:rPr>
         <w:t>高效管理时间不管是对</w:t>
@@ -28,10 +30,10 @@
       <w:proofErr w:type="gramStart"/>
       <w:r>
         <w:rPr>
-          <w:rFonts w:ascii="冬青黑体简体中文 w3" w:eastAsia="冬青黑体简体中文 w3" w:hint="eastAsia"/>
-          <w:color w:val="2A2A2A"/>
-          <w:spacing w:val="8"/>
-          <w:sz w:val="23"/>
+          <w:rFonts w:ascii="华文仿宋" w:eastAsia="华文仿宋" w:hAnsi="华文仿宋" w:hint="eastAsia"/>
+          <w:color w:val="000000" w:themeColor="text1"/>
+          <w:spacing w:val="8"/>
+          <w:sz w:val="28"/>
           <w:szCs w:val="23"/>
         </w:rPr>
         <w:t>学生党还是职场</w:t>
@@ -39,10 +41,10 @@
       <w:proofErr w:type="gramEnd"/>
       <w:r>
         <w:rPr>
-          <w:rFonts w:ascii="冬青黑体简体中文 w3" w:eastAsia="冬青黑体简体中文 w3" w:hint="eastAsia"/>
-          <w:color w:val="2A2A2A"/>
-          <w:spacing w:val="8"/>
-          <w:sz w:val="23"/>
+          <w:rFonts w:ascii="华文仿宋" w:eastAsia="华文仿宋" w:hAnsi="华文仿宋" w:hint="eastAsia"/>
+          <w:color w:val="000000" w:themeColor="text1"/>
+          <w:spacing w:val="8"/>
+          <w:sz w:val="28"/>
           <w:szCs w:val="23"/>
         </w:rPr>
         <w:t>人来说，都十分有必要。特别是当你觉得自己忙的昏天黑地，不仅工作没做好，</w:t>
@@ -50,10 +52,10 @@
       <w:proofErr w:type="gramStart"/>
       <w:r>
         <w:rPr>
-          <w:rFonts w:ascii="冬青黑体简体中文 w3" w:eastAsia="冬青黑体简体中文 w3" w:hint="eastAsia"/>
-          <w:color w:val="2A2A2A"/>
-          <w:spacing w:val="8"/>
-          <w:sz w:val="23"/>
+          <w:rFonts w:ascii="华文仿宋" w:eastAsia="华文仿宋" w:hAnsi="华文仿宋" w:hint="eastAsia"/>
+          <w:color w:val="000000" w:themeColor="text1"/>
+          <w:spacing w:val="8"/>
+          <w:sz w:val="28"/>
           <w:szCs w:val="23"/>
         </w:rPr>
         <w:t>玩还没玩</w:t>
@@ -61,10 +63,10 @@
       <w:proofErr w:type="gramEnd"/>
       <w:r>
         <w:rPr>
-          <w:rFonts w:ascii="冬青黑体简体中文 w3" w:eastAsia="冬青黑体简体中文 w3" w:hint="eastAsia"/>
-          <w:color w:val="2A2A2A"/>
-          <w:spacing w:val="8"/>
-          <w:sz w:val="23"/>
+          <w:rFonts w:ascii="华文仿宋" w:eastAsia="华文仿宋" w:hAnsi="华文仿宋" w:hint="eastAsia"/>
+          <w:color w:val="000000" w:themeColor="text1"/>
+          <w:spacing w:val="8"/>
+          <w:sz w:val="28"/>
           <w:szCs w:val="23"/>
         </w:rPr>
         <w:t>舒服的时候，这个短片可能会帮到你。</w:t>
@@ -73,49 +75,74 @@
     <w:p>
       <w:pPr>
         <w:pStyle w:val="a3"/>
-        <w:shd w:val="clear" w:color="auto" w:fill="FFFFFF"/>
-        <w:spacing w:before="0" w:beforeAutospacing="0" w:after="0" w:afterAutospacing="0" w:line="420" w:lineRule="atLeast"/>
+        <w:widowControl w:val="0"/>
+        <w:shd w:val="clear" w:color="auto" w:fill="FFFFFF"/>
+        <w:spacing w:beforeLines="100" w:before="312" w:beforeAutospacing="0" w:after="0" w:afterAutospacing="0"/>
         <w:ind w:left="120" w:right="120"/>
-        <w:jc w:val="both"/>
-        <w:rPr>
-          <w:rFonts w:ascii="冬青黑体简体中文 w3" w:eastAsia="冬青黑体简体中文 w3" w:hint="eastAsia"/>
-          <w:color w:val="2A2A2A"/>
-          <w:spacing w:val="8"/>
-        </w:rPr>
-      </w:pPr>
-      <w:r>
-        <w:rPr>
-          <w:rFonts w:ascii="冬青黑体简体中文 w3" w:eastAsia="冬青黑体简体中文 w3" w:hint="eastAsia"/>
-          <w:color w:val="2A2A2A"/>
-          <w:spacing w:val="8"/>
-          <w:sz w:val="23"/>
-          <w:szCs w:val="23"/>
-        </w:rPr>
-        <w:t>短片开篇解释了为什么你曾关注过的时间管理课程与书籍并没有奏效，那是因为时间并非只是物理层面的刻度，它更属于你的精神世界，它度过的快慢全由你掌控。然后短片为我们提供了10条时间管理的极简建议，很好理解，也很好操作。</w:t>
-      </w:r>
-      <w:bookmarkStart w:id="0" w:name="_GoBack"/>
-      <w:bookmarkEnd w:id="0"/>
-    </w:p>
-    <w:p>
-      <w:pPr>
-        <w:pStyle w:val="a3"/>
-        <w:shd w:val="clear" w:color="auto" w:fill="FFFFFF"/>
-        <w:spacing w:before="0" w:beforeAutospacing="0" w:after="0" w:afterAutospacing="0" w:line="420" w:lineRule="atLeast"/>
+        <w:mirrorIndents/>
+        <w:rPr>
+          <w:rFonts w:ascii="华文仿宋" w:eastAsia="华文仿宋" w:hAnsi="华文仿宋"/>
+          <w:color w:val="000000" w:themeColor="text1"/>
+          <w:spacing w:val="8"/>
+          <w:sz w:val="32"/>
+        </w:rPr>
+      </w:pPr>
+      <w:r>
+        <w:rPr>
+          <w:rFonts w:ascii="华文仿宋" w:eastAsia="华文仿宋" w:hAnsi="华文仿宋" w:hint="eastAsia"/>
+          <w:color w:val="000000" w:themeColor="text1"/>
+          <w:spacing w:val="8"/>
+          <w:sz w:val="28"/>
+          <w:szCs w:val="23"/>
+        </w:rPr>
+        <w:t>短片开篇解释了为什么你曾关注过的时间管理课程与书籍并没有奏效，那是因为时间并非只是物理层面的刻度，它更属于你的精神世界，它度过的快慢全由你掌控。然后短片为我们提供了10条时间管理的</w:t>
+      </w:r>
+      <w:proofErr w:type="gramStart"/>
+      <w:r>
+        <w:rPr>
+          <w:rFonts w:ascii="华文仿宋" w:eastAsia="华文仿宋" w:hAnsi="华文仿宋" w:hint="eastAsia"/>
+          <w:color w:val="000000" w:themeColor="text1"/>
+          <w:spacing w:val="8"/>
+          <w:sz w:val="28"/>
+          <w:szCs w:val="23"/>
+        </w:rPr>
+        <w:t>极</w:t>
+      </w:r>
+      <w:proofErr w:type="gramEnd"/>
+      <w:r>
+        <w:rPr>
+          <w:rFonts w:ascii="华文仿宋" w:eastAsia="华文仿宋" w:hAnsi="华文仿宋" w:hint="eastAsia"/>
+          <w:color w:val="000000" w:themeColor="text1"/>
+          <w:spacing w:val="8"/>
+          <w:sz w:val="28"/>
+          <w:szCs w:val="23"/>
+        </w:rPr>
+        <w:t>简建议，很好理解，也很好操作。</w:t>
+      </w:r>
+    </w:p>
+    <w:p>
+      <w:pPr>
+        <w:pStyle w:val="a3"/>
+        <w:widowControl w:val="0"/>
+        <w:shd w:val="clear" w:color="auto" w:fill="FFFFFF"/>
+        <w:spacing w:beforeLines="100" w:before="312" w:beforeAutospacing="0" w:after="0" w:afterAutospacing="0"/>
         <w:ind w:left="120" w:right="120"/>
-        <w:jc w:val="both"/>
-        <w:rPr>
-          <w:rFonts w:ascii="冬青黑体简体中文 w3" w:eastAsia="冬青黑体简体中文 w3" w:hint="eastAsia"/>
-          <w:color w:val="2A2A2A"/>
-          <w:spacing w:val="8"/>
+        <w:mirrorIndents/>
+        <w:rPr>
+          <w:rFonts w:ascii="华文仿宋" w:eastAsia="华文仿宋" w:hAnsi="华文仿宋"/>
+          <w:color w:val="000000" w:themeColor="text1"/>
+          <w:spacing w:val="8"/>
+          <w:sz w:val="32"/>
         </w:rPr>
       </w:pPr>
       <w:r>
         <w:rPr>
           <w:rStyle w:val="a4"/>
-          <w:rFonts w:ascii="冬青黑体简体中文 w3" w:eastAsia="冬青黑体简体中文 w3" w:hint="eastAsia"/>
-          <w:color w:val="FFA900"/>
-          <w:spacing w:val="8"/>
-          <w:sz w:val="23"/>
+          <w:rFonts w:ascii="华文仿宋" w:eastAsia="华文仿宋" w:hAnsi="华文仿宋" w:hint="eastAsia"/>
+          <w:b w:val="0"/>
+          <w:color w:val="000000" w:themeColor="text1"/>
+          <w:spacing w:val="8"/>
+          <w:sz w:val="28"/>
           <w:szCs w:val="23"/>
         </w:rPr>
         <w:t>第一、设定一个计划表，并把你未来一周所有的想法、对话、活动都纪录下来。</w:t>
@@ -124,22 +151,24 @@
     <w:p>
       <w:pPr>
         <w:pStyle w:val="a3"/>
-        <w:shd w:val="clear" w:color="auto" w:fill="FFFFFF"/>
-        <w:spacing w:before="0" w:beforeAutospacing="0" w:after="0" w:afterAutospacing="0" w:line="420" w:lineRule="atLeast"/>
+        <w:widowControl w:val="0"/>
+        <w:shd w:val="clear" w:color="auto" w:fill="FFFFFF"/>
+        <w:spacing w:beforeLines="100" w:before="312" w:beforeAutospacing="0" w:after="0" w:afterAutospacing="0"/>
         <w:ind w:left="120" w:right="120"/>
-        <w:jc w:val="both"/>
-        <w:rPr>
-          <w:rFonts w:ascii="冬青黑体简体中文 w3" w:eastAsia="冬青黑体简体中文 w3" w:hint="eastAsia"/>
-          <w:color w:val="2A2A2A"/>
-          <w:spacing w:val="8"/>
-        </w:rPr>
-      </w:pPr>
-      <w:r>
-        <w:rPr>
-          <w:rFonts w:ascii="冬青黑体简体中文 w3" w:eastAsia="冬青黑体简体中文 w3" w:hint="eastAsia"/>
-          <w:color w:val="2A2A2A"/>
-          <w:spacing w:val="8"/>
-          <w:sz w:val="23"/>
+        <w:mirrorIndents/>
+        <w:rPr>
+          <w:rFonts w:ascii="华文仿宋" w:eastAsia="华文仿宋" w:hAnsi="华文仿宋"/>
+          <w:color w:val="000000" w:themeColor="text1"/>
+          <w:spacing w:val="8"/>
+          <w:sz w:val="32"/>
+        </w:rPr>
+      </w:pPr>
+      <w:r>
+        <w:rPr>
+          <w:rFonts w:ascii="华文仿宋" w:eastAsia="华文仿宋" w:hAnsi="华文仿宋" w:hint="eastAsia"/>
+          <w:color w:val="000000" w:themeColor="text1"/>
+          <w:spacing w:val="8"/>
+          <w:sz w:val="28"/>
           <w:szCs w:val="23"/>
         </w:rPr>
         <w:t>这会帮助你清晰看到哪些时间被真正利用了，而又有什么时间是被无益的思考、对话以及活动浪费了。</w:t>
@@ -148,24 +177,26 @@
     <w:p>
       <w:pPr>
         <w:pStyle w:val="a3"/>
-        <w:shd w:val="clear" w:color="auto" w:fill="FFFFFF"/>
-        <w:spacing w:before="0" w:beforeAutospacing="0" w:after="0" w:afterAutospacing="0"/>
-        <w:jc w:val="center"/>
-        <w:rPr>
-          <w:rFonts w:ascii="Microsoft YaHei UI" w:eastAsia="Microsoft YaHei UI" w:hAnsi="Microsoft YaHei UI" w:hint="eastAsia"/>
-          <w:color w:val="333333"/>
-          <w:spacing w:val="8"/>
-          <w:sz w:val="26"/>
+        <w:widowControl w:val="0"/>
+        <w:shd w:val="clear" w:color="auto" w:fill="FFFFFF"/>
+        <w:spacing w:beforeLines="100" w:before="312" w:beforeAutospacing="0" w:after="0" w:afterAutospacing="0"/>
+        <w:mirrorIndents/>
+        <w:rPr>
+          <w:rFonts w:ascii="华文仿宋" w:eastAsia="华文仿宋" w:hAnsi="华文仿宋"/>
+          <w:color w:val="000000" w:themeColor="text1"/>
+          <w:spacing w:val="8"/>
+          <w:sz w:val="32"/>
           <w:szCs w:val="26"/>
         </w:rPr>
       </w:pPr>
       <w:r>
         <w:rPr>
           <w:rStyle w:val="a4"/>
-          <w:rFonts w:ascii="冬青黑体简体中文 w3" w:eastAsia="冬青黑体简体中文 w3" w:hint="eastAsia"/>
-          <w:color w:val="FFA900"/>
-          <w:spacing w:val="8"/>
-          <w:sz w:val="23"/>
+          <w:rFonts w:ascii="华文仿宋" w:eastAsia="华文仿宋" w:hAnsi="华文仿宋" w:hint="eastAsia"/>
+          <w:b w:val="0"/>
+          <w:color w:val="000000" w:themeColor="text1"/>
+          <w:spacing w:val="8"/>
+          <w:sz w:val="28"/>
           <w:szCs w:val="23"/>
         </w:rPr>
         <w:t>第二、任何对你的成功有益的会谈与活动，应当被分配给专门的时间。</w:t>
@@ -174,22 +205,24 @@
     <w:p>
       <w:pPr>
         <w:pStyle w:val="a3"/>
-        <w:shd w:val="clear" w:color="auto" w:fill="FFFFFF"/>
-        <w:spacing w:before="0" w:beforeAutospacing="0" w:after="0" w:afterAutospacing="0" w:line="420" w:lineRule="atLeast"/>
+        <w:widowControl w:val="0"/>
+        <w:shd w:val="clear" w:color="auto" w:fill="FFFFFF"/>
+        <w:spacing w:beforeLines="100" w:before="312" w:beforeAutospacing="0" w:after="0" w:afterAutospacing="0"/>
         <w:ind w:left="120" w:right="120"/>
-        <w:jc w:val="both"/>
-        <w:rPr>
-          <w:rFonts w:ascii="冬青黑体简体中文 w3" w:eastAsia="冬青黑体简体中文 w3" w:hint="eastAsia"/>
-          <w:color w:val="2A2A2A"/>
-          <w:spacing w:val="8"/>
-        </w:rPr>
-      </w:pPr>
-      <w:r>
-        <w:rPr>
-          <w:rFonts w:ascii="冬青黑体简体中文 w3" w:eastAsia="冬青黑体简体中文 w3" w:hint="eastAsia"/>
-          <w:color w:val="2A2A2A"/>
-          <w:spacing w:val="8"/>
-          <w:sz w:val="23"/>
+        <w:mirrorIndents/>
+        <w:rPr>
+          <w:rFonts w:ascii="华文仿宋" w:eastAsia="华文仿宋" w:hAnsi="华文仿宋"/>
+          <w:color w:val="000000" w:themeColor="text1"/>
+          <w:spacing w:val="8"/>
+          <w:sz w:val="32"/>
+        </w:rPr>
+      </w:pPr>
+      <w:r>
+        <w:rPr>
+          <w:rFonts w:ascii="华文仿宋" w:eastAsia="华文仿宋" w:hAnsi="华文仿宋" w:hint="eastAsia"/>
+          <w:color w:val="000000" w:themeColor="text1"/>
+          <w:spacing w:val="8"/>
+          <w:sz w:val="28"/>
           <w:szCs w:val="23"/>
         </w:rPr>
         <w:t>和自己约定个时间，并且为头脑风暴 会谈以及活动腾出时间，纪录下来何时开始与结束。</w:t>
@@ -198,23 +231,26 @@
     <w:p>
       <w:pPr>
         <w:pStyle w:val="a3"/>
-        <w:shd w:val="clear" w:color="auto" w:fill="FFFFFF"/>
-        <w:spacing w:before="0" w:beforeAutospacing="0" w:after="0" w:afterAutospacing="0" w:line="420" w:lineRule="atLeast"/>
+        <w:widowControl w:val="0"/>
+        <w:shd w:val="clear" w:color="auto" w:fill="FFFFFF"/>
+        <w:spacing w:beforeLines="100" w:before="312" w:beforeAutospacing="0" w:after="0" w:afterAutospacing="0"/>
         <w:ind w:left="120" w:right="120"/>
-        <w:jc w:val="both"/>
-        <w:rPr>
-          <w:rFonts w:ascii="冬青黑体简体中文 w3" w:eastAsia="冬青黑体简体中文 w3" w:hint="eastAsia"/>
-          <w:color w:val="2A2A2A"/>
-          <w:spacing w:val="8"/>
+        <w:mirrorIndents/>
+        <w:rPr>
+          <w:rFonts w:ascii="华文仿宋" w:eastAsia="华文仿宋" w:hAnsi="华文仿宋"/>
+          <w:color w:val="000000" w:themeColor="text1"/>
+          <w:spacing w:val="8"/>
+          <w:sz w:val="32"/>
         </w:rPr>
       </w:pPr>
       <w:r>
         <w:rPr>
           <w:rStyle w:val="a4"/>
-          <w:rFonts w:ascii="冬青黑体简体中文 w3" w:eastAsia="冬青黑体简体中文 w3" w:hint="eastAsia"/>
-          <w:color w:val="FFA900"/>
-          <w:spacing w:val="8"/>
-          <w:sz w:val="23"/>
+          <w:rFonts w:ascii="华文仿宋" w:eastAsia="华文仿宋" w:hAnsi="华文仿宋" w:hint="eastAsia"/>
+          <w:b w:val="0"/>
+          <w:color w:val="000000" w:themeColor="text1"/>
+          <w:spacing w:val="8"/>
+          <w:sz w:val="28"/>
           <w:szCs w:val="23"/>
         </w:rPr>
         <w:t>第三、准备最少50%的时间来进行思考活动与谈话，并得出结论。</w:t>
@@ -223,23 +259,26 @@
     <w:p>
       <w:pPr>
         <w:pStyle w:val="a3"/>
-        <w:shd w:val="clear" w:color="auto" w:fill="FFFFFF"/>
-        <w:spacing w:before="0" w:beforeAutospacing="0" w:after="0" w:afterAutospacing="0"/>
-        <w:rPr>
-          <w:rFonts w:ascii="Microsoft YaHei UI" w:eastAsia="Microsoft YaHei UI" w:hAnsi="Microsoft YaHei UI" w:hint="eastAsia"/>
-          <w:color w:val="333333"/>
-          <w:spacing w:val="8"/>
-          <w:sz w:val="26"/>
+        <w:widowControl w:val="0"/>
+        <w:shd w:val="clear" w:color="auto" w:fill="FFFFFF"/>
+        <w:spacing w:beforeLines="100" w:before="312" w:beforeAutospacing="0" w:after="0" w:afterAutospacing="0"/>
+        <w:mirrorIndents/>
+        <w:rPr>
+          <w:rFonts w:ascii="华文仿宋" w:eastAsia="华文仿宋" w:hAnsi="华文仿宋"/>
+          <w:color w:val="000000" w:themeColor="text1"/>
+          <w:spacing w:val="8"/>
+          <w:sz w:val="32"/>
           <w:szCs w:val="26"/>
         </w:rPr>
       </w:pPr>
       <w:r>
         <w:rPr>
           <w:rStyle w:val="a4"/>
-          <w:rFonts w:ascii="冬青黑体简体中文 w3" w:eastAsia="冬青黑体简体中文 w3" w:hint="eastAsia"/>
-          <w:color w:val="FFA900"/>
-          <w:spacing w:val="8"/>
-          <w:sz w:val="23"/>
+          <w:rFonts w:ascii="华文仿宋" w:eastAsia="华文仿宋" w:hAnsi="华文仿宋" w:hint="eastAsia"/>
+          <w:b w:val="0"/>
+          <w:color w:val="000000" w:themeColor="text1"/>
+          <w:spacing w:val="8"/>
+          <w:sz w:val="28"/>
           <w:szCs w:val="23"/>
         </w:rPr>
         <w:t>第四、给突然的打断留出时间，计划好你可能会被打断的时间。</w:t>
@@ -248,33 +287,37 @@
     <w:p>
       <w:pPr>
         <w:pStyle w:val="a3"/>
-        <w:shd w:val="clear" w:color="auto" w:fill="FFFFFF"/>
-        <w:spacing w:before="0" w:beforeAutospacing="0" w:after="0" w:afterAutospacing="0" w:line="420" w:lineRule="atLeast"/>
+        <w:widowControl w:val="0"/>
+        <w:shd w:val="clear" w:color="auto" w:fill="FFFFFF"/>
+        <w:spacing w:beforeLines="100" w:before="312" w:beforeAutospacing="0" w:after="0" w:afterAutospacing="0"/>
         <w:ind w:left="120" w:right="120"/>
-        <w:jc w:val="both"/>
-        <w:rPr>
-          <w:rFonts w:ascii="冬青黑体简体中文 w3" w:eastAsia="冬青黑体简体中文 w3" w:hint="eastAsia"/>
-          <w:color w:val="2A2A2A"/>
-          <w:spacing w:val="8"/>
+        <w:mirrorIndents/>
+        <w:rPr>
+          <w:rFonts w:ascii="华文仿宋" w:eastAsia="华文仿宋" w:hAnsi="华文仿宋"/>
+          <w:color w:val="000000" w:themeColor="text1"/>
+          <w:spacing w:val="8"/>
+          <w:sz w:val="32"/>
         </w:rPr>
       </w:pPr>
       <w:r>
         <w:rPr>
           <w:rStyle w:val="a4"/>
-          <w:rFonts w:ascii="冬青黑体简体中文 w3" w:eastAsia="冬青黑体简体中文 w3" w:hint="eastAsia"/>
-          <w:color w:val="FFA900"/>
-          <w:spacing w:val="8"/>
-          <w:sz w:val="23"/>
-          <w:szCs w:val="23"/>
-        </w:rPr>
+          <w:rFonts w:ascii="华文仿宋" w:eastAsia="华文仿宋" w:hAnsi="华文仿宋" w:hint="eastAsia"/>
+          <w:b w:val="0"/>
+          <w:color w:val="000000" w:themeColor="text1"/>
+          <w:spacing w:val="8"/>
+          <w:sz w:val="28"/>
+          <w:szCs w:val="23"/>
+        </w:rPr>
+        <w:lastRenderedPageBreak/>
         <w:t>第五、每天起床后半个小时制定好一天的计划，</w:t>
       </w:r>
       <w:r>
         <w:rPr>
-          <w:rFonts w:ascii="冬青黑体简体中文 w3" w:eastAsia="冬青黑体简体中文 w3" w:hint="eastAsia"/>
-          <w:color w:val="2A2A2A"/>
-          <w:spacing w:val="8"/>
-          <w:sz w:val="23"/>
+          <w:rFonts w:ascii="华文仿宋" w:eastAsia="华文仿宋" w:hAnsi="华文仿宋" w:hint="eastAsia"/>
+          <w:color w:val="000000" w:themeColor="text1"/>
+          <w:spacing w:val="8"/>
+          <w:sz w:val="28"/>
           <w:szCs w:val="23"/>
         </w:rPr>
         <w:t>不要把你的一天都浪费在完成你的大事件上。一天中最重要的其实是做好你一天的计划。</w:t>
@@ -283,23 +326,26 @@
     <w:p>
       <w:pPr>
         <w:pStyle w:val="a3"/>
-        <w:shd w:val="clear" w:color="auto" w:fill="FFFFFF"/>
-        <w:spacing w:before="0" w:beforeAutospacing="0" w:after="0" w:afterAutospacing="0" w:line="420" w:lineRule="atLeast"/>
+        <w:widowControl w:val="0"/>
+        <w:shd w:val="clear" w:color="auto" w:fill="FFFFFF"/>
+        <w:spacing w:beforeLines="100" w:before="312" w:beforeAutospacing="0" w:after="0" w:afterAutospacing="0"/>
         <w:ind w:left="120" w:right="120"/>
-        <w:jc w:val="both"/>
-        <w:rPr>
-          <w:rFonts w:ascii="冬青黑体简体中文 w3" w:eastAsia="冬青黑体简体中文 w3" w:hint="eastAsia"/>
-          <w:color w:val="2A2A2A"/>
-          <w:spacing w:val="8"/>
+        <w:mirrorIndents/>
+        <w:rPr>
+          <w:rFonts w:ascii="华文仿宋" w:eastAsia="华文仿宋" w:hAnsi="华文仿宋"/>
+          <w:color w:val="000000" w:themeColor="text1"/>
+          <w:spacing w:val="8"/>
+          <w:sz w:val="32"/>
         </w:rPr>
       </w:pPr>
       <w:r>
         <w:rPr>
           <w:rStyle w:val="a4"/>
-          <w:rFonts w:ascii="冬青黑体简体中文 w3" w:eastAsia="冬青黑体简体中文 w3" w:hint="eastAsia"/>
-          <w:color w:val="FFA900"/>
-          <w:spacing w:val="8"/>
-          <w:sz w:val="23"/>
+          <w:rFonts w:ascii="华文仿宋" w:eastAsia="华文仿宋" w:hAnsi="华文仿宋" w:hint="eastAsia"/>
+          <w:b w:val="0"/>
+          <w:color w:val="000000" w:themeColor="text1"/>
+          <w:spacing w:val="8"/>
+          <w:sz w:val="28"/>
           <w:szCs w:val="23"/>
         </w:rPr>
         <w:t>第六、在每次会谈与工作前留出五分钟，来思考你想得到一个怎样的结果。</w:t>
@@ -308,22 +354,24 @@
     <w:p>
       <w:pPr>
         <w:pStyle w:val="a3"/>
-        <w:shd w:val="clear" w:color="auto" w:fill="FFFFFF"/>
-        <w:spacing w:before="0" w:beforeAutospacing="0" w:after="0" w:afterAutospacing="0" w:line="420" w:lineRule="atLeast"/>
+        <w:widowControl w:val="0"/>
+        <w:shd w:val="clear" w:color="auto" w:fill="FFFFFF"/>
+        <w:spacing w:beforeLines="100" w:before="312" w:beforeAutospacing="0" w:after="0" w:afterAutospacing="0"/>
         <w:ind w:left="120" w:right="120"/>
-        <w:jc w:val="both"/>
-        <w:rPr>
-          <w:rFonts w:ascii="冬青黑体简体中文 w3" w:eastAsia="冬青黑体简体中文 w3" w:hint="eastAsia"/>
-          <w:color w:val="2A2A2A"/>
-          <w:spacing w:val="8"/>
-        </w:rPr>
-      </w:pPr>
-      <w:r>
-        <w:rPr>
-          <w:rFonts w:ascii="冬青黑体简体中文 w3" w:eastAsia="冬青黑体简体中文 w3" w:hint="eastAsia"/>
-          <w:color w:val="2A2A2A"/>
-          <w:spacing w:val="8"/>
-          <w:sz w:val="23"/>
+        <w:mirrorIndents/>
+        <w:rPr>
+          <w:rFonts w:ascii="华文仿宋" w:eastAsia="华文仿宋" w:hAnsi="华文仿宋"/>
+          <w:color w:val="000000" w:themeColor="text1"/>
+          <w:spacing w:val="8"/>
+          <w:sz w:val="32"/>
+        </w:rPr>
+      </w:pPr>
+      <w:r>
+        <w:rPr>
+          <w:rFonts w:ascii="华文仿宋" w:eastAsia="华文仿宋" w:hAnsi="华文仿宋" w:hint="eastAsia"/>
+          <w:color w:val="000000" w:themeColor="text1"/>
+          <w:spacing w:val="8"/>
+          <w:sz w:val="28"/>
           <w:szCs w:val="23"/>
         </w:rPr>
         <w:t>这会帮助你在开始之前就明确你想要一个怎样的结果，同时也会将时间节奏放缓。同样的，在每次活动结束后思考五分钟 你想要的结果是否达到。</w:t>
@@ -332,24 +380,25 @@
     <w:p>
       <w:pPr>
         <w:pStyle w:val="a3"/>
-        <w:shd w:val="clear" w:color="auto" w:fill="FFFFFF"/>
-        <w:spacing w:before="0" w:beforeAutospacing="0" w:after="0" w:afterAutospacing="0"/>
-        <w:jc w:val="center"/>
-        <w:rPr>
-          <w:rFonts w:ascii="Microsoft YaHei UI" w:eastAsia="Microsoft YaHei UI" w:hAnsi="Microsoft YaHei UI" w:hint="eastAsia"/>
-          <w:color w:val="333333"/>
-          <w:spacing w:val="8"/>
-          <w:sz w:val="26"/>
+        <w:widowControl w:val="0"/>
+        <w:shd w:val="clear" w:color="auto" w:fill="FFFFFF"/>
+        <w:spacing w:beforeLines="100" w:before="312" w:beforeAutospacing="0" w:after="0" w:afterAutospacing="0"/>
+        <w:mirrorIndents/>
+        <w:rPr>
+          <w:rFonts w:ascii="华文仿宋" w:eastAsia="华文仿宋" w:hAnsi="华文仿宋"/>
+          <w:color w:val="000000" w:themeColor="text1"/>
+          <w:spacing w:val="8"/>
+          <w:sz w:val="32"/>
           <w:szCs w:val="26"/>
         </w:rPr>
       </w:pPr>
       <w:r>
         <w:rPr>
-          <w:rFonts w:ascii="Microsoft YaHei UI" w:eastAsia="Microsoft YaHei UI" w:hAnsi="Microsoft YaHei UI"/>
+          <w:rFonts w:ascii="华文仿宋" w:eastAsia="华文仿宋" w:hAnsi="华文仿宋"/>
           <w:noProof/>
-          <w:color w:val="333333"/>
-          <w:spacing w:val="8"/>
-          <w:sz w:val="26"/>
+          <w:color w:val="000000" w:themeColor="text1"/>
+          <w:spacing w:val="8"/>
+          <w:sz w:val="32"/>
           <w:szCs w:val="26"/>
         </w:rPr>
         <mc:AlternateContent>
@@ -423,23 +472,26 @@
     <w:p>
       <w:pPr>
         <w:pStyle w:val="a3"/>
-        <w:shd w:val="clear" w:color="auto" w:fill="FFFFFF"/>
-        <w:spacing w:before="0" w:beforeAutospacing="0" w:after="0" w:afterAutospacing="0" w:line="420" w:lineRule="atLeast"/>
+        <w:widowControl w:val="0"/>
+        <w:shd w:val="clear" w:color="auto" w:fill="FFFFFF"/>
+        <w:spacing w:beforeLines="100" w:before="312" w:beforeAutospacing="0" w:after="0" w:afterAutospacing="0"/>
         <w:ind w:left="120" w:right="120"/>
-        <w:jc w:val="both"/>
-        <w:rPr>
-          <w:rFonts w:ascii="冬青黑体简体中文 w3" w:eastAsia="冬青黑体简体中文 w3"/>
-          <w:color w:val="2A2A2A"/>
-          <w:spacing w:val="8"/>
+        <w:mirrorIndents/>
+        <w:rPr>
+          <w:rFonts w:ascii="华文仿宋" w:eastAsia="华文仿宋" w:hAnsi="华文仿宋"/>
+          <w:color w:val="000000" w:themeColor="text1"/>
+          <w:spacing w:val="8"/>
+          <w:sz w:val="32"/>
         </w:rPr>
       </w:pPr>
       <w:r>
         <w:rPr>
           <w:rStyle w:val="a4"/>
-          <w:rFonts w:ascii="冬青黑体简体中文 w3" w:eastAsia="冬青黑体简体中文 w3" w:hint="eastAsia"/>
-          <w:color w:val="FFA900"/>
-          <w:spacing w:val="8"/>
-          <w:sz w:val="23"/>
+          <w:rFonts w:ascii="华文仿宋" w:eastAsia="华文仿宋" w:hAnsi="华文仿宋" w:hint="eastAsia"/>
+          <w:b w:val="0"/>
+          <w:color w:val="000000" w:themeColor="text1"/>
+          <w:spacing w:val="8"/>
+          <w:sz w:val="28"/>
           <w:szCs w:val="23"/>
         </w:rPr>
         <w:t>第七、在你专心工作时可以标注“请勿打扰”的标志。</w:t>
@@ -448,23 +500,26 @@
     <w:p>
       <w:pPr>
         <w:pStyle w:val="a3"/>
-        <w:shd w:val="clear" w:color="auto" w:fill="FFFFFF"/>
-        <w:spacing w:before="0" w:beforeAutospacing="0" w:after="0" w:afterAutospacing="0" w:line="420" w:lineRule="atLeast"/>
+        <w:widowControl w:val="0"/>
+        <w:shd w:val="clear" w:color="auto" w:fill="FFFFFF"/>
+        <w:spacing w:beforeLines="100" w:before="312" w:beforeAutospacing="0" w:after="0" w:afterAutospacing="0"/>
         <w:ind w:left="120" w:right="120"/>
-        <w:jc w:val="both"/>
-        <w:rPr>
-          <w:rFonts w:ascii="冬青黑体简体中文 w3" w:eastAsia="冬青黑体简体中文 w3" w:hint="eastAsia"/>
-          <w:color w:val="2A2A2A"/>
-          <w:spacing w:val="8"/>
+        <w:mirrorIndents/>
+        <w:rPr>
+          <w:rFonts w:ascii="华文仿宋" w:eastAsia="华文仿宋" w:hAnsi="华文仿宋"/>
+          <w:color w:val="000000" w:themeColor="text1"/>
+          <w:spacing w:val="8"/>
+          <w:sz w:val="32"/>
         </w:rPr>
       </w:pPr>
       <w:r>
         <w:rPr>
           <w:rStyle w:val="a4"/>
-          <w:rFonts w:ascii="冬青黑体简体中文 w3" w:eastAsia="冬青黑体简体中文 w3" w:hint="eastAsia"/>
-          <w:color w:val="FFA900"/>
-          <w:spacing w:val="8"/>
-          <w:sz w:val="23"/>
+          <w:rFonts w:ascii="华文仿宋" w:eastAsia="华文仿宋" w:hAnsi="华文仿宋" w:hint="eastAsia"/>
+          <w:b w:val="0"/>
+          <w:color w:val="000000" w:themeColor="text1"/>
+          <w:spacing w:val="8"/>
+          <w:sz w:val="28"/>
           <w:szCs w:val="23"/>
         </w:rPr>
         <w:t>第八、不要在电话刚响的时候就接起来，电子邮件也是一样。</w:t>
@@ -473,22 +528,24 @@
     <w:p>
       <w:pPr>
         <w:pStyle w:val="a3"/>
-        <w:shd w:val="clear" w:color="auto" w:fill="FFFFFF"/>
-        <w:spacing w:before="0" w:beforeAutospacing="0" w:after="0" w:afterAutospacing="0" w:line="420" w:lineRule="atLeast"/>
+        <w:widowControl w:val="0"/>
+        <w:shd w:val="clear" w:color="auto" w:fill="FFFFFF"/>
+        <w:spacing w:beforeLines="100" w:before="312" w:beforeAutospacing="0" w:after="0" w:afterAutospacing="0"/>
         <w:ind w:left="120" w:right="120"/>
-        <w:jc w:val="both"/>
-        <w:rPr>
-          <w:rFonts w:ascii="冬青黑体简体中文 w3" w:eastAsia="冬青黑体简体中文 w3" w:hint="eastAsia"/>
-          <w:color w:val="2A2A2A"/>
-          <w:spacing w:val="8"/>
-        </w:rPr>
-      </w:pPr>
-      <w:r>
-        <w:rPr>
-          <w:rFonts w:ascii="冬青黑体简体中文 w3" w:eastAsia="冬青黑体简体中文 w3" w:hint="eastAsia"/>
-          <w:color w:val="2A2A2A"/>
-          <w:spacing w:val="8"/>
-          <w:sz w:val="23"/>
+        <w:mirrorIndents/>
+        <w:rPr>
+          <w:rFonts w:ascii="华文仿宋" w:eastAsia="华文仿宋" w:hAnsi="华文仿宋"/>
+          <w:color w:val="000000" w:themeColor="text1"/>
+          <w:spacing w:val="8"/>
+          <w:sz w:val="32"/>
+        </w:rPr>
+      </w:pPr>
+      <w:r>
+        <w:rPr>
+          <w:rFonts w:ascii="华文仿宋" w:eastAsia="华文仿宋" w:hAnsi="华文仿宋" w:hint="eastAsia"/>
+          <w:color w:val="000000" w:themeColor="text1"/>
+          <w:spacing w:val="8"/>
+          <w:sz w:val="28"/>
           <w:szCs w:val="23"/>
         </w:rPr>
         <w:t>不要把你的精力放在他人身上 除非工作要即刻沟通。</w:t>
@@ -497,74 +554,105 @@
     <w:p>
       <w:pPr>
         <w:pStyle w:val="a3"/>
-        <w:shd w:val="clear" w:color="auto" w:fill="FFFFFF"/>
-        <w:spacing w:before="0" w:beforeAutospacing="0" w:after="0" w:afterAutospacing="0" w:line="420" w:lineRule="atLeast"/>
+        <w:widowControl w:val="0"/>
+        <w:shd w:val="clear" w:color="auto" w:fill="FFFFFF"/>
+        <w:spacing w:beforeLines="100" w:before="312" w:beforeAutospacing="0" w:after="0" w:afterAutospacing="0"/>
         <w:ind w:left="120" w:right="120"/>
-        <w:jc w:val="both"/>
-        <w:rPr>
-          <w:rFonts w:ascii="冬青黑体简体中文 w3" w:eastAsia="冬青黑体简体中文 w3" w:hint="eastAsia"/>
-          <w:color w:val="2A2A2A"/>
-          <w:spacing w:val="8"/>
+        <w:mirrorIndents/>
+        <w:rPr>
+          <w:rFonts w:ascii="华文仿宋" w:eastAsia="华文仿宋" w:hAnsi="华文仿宋"/>
+          <w:color w:val="000000" w:themeColor="text1"/>
+          <w:spacing w:val="8"/>
+          <w:sz w:val="32"/>
         </w:rPr>
       </w:pPr>
       <w:r>
         <w:rPr>
           <w:rStyle w:val="a4"/>
-          <w:rFonts w:ascii="冬青黑体简体中文 w3" w:eastAsia="冬青黑体简体中文 w3" w:hint="eastAsia"/>
-          <w:color w:val="FFA900"/>
-          <w:spacing w:val="8"/>
-          <w:sz w:val="23"/>
-          <w:szCs w:val="23"/>
-        </w:rPr>
-        <w:t>第九、工作时屏蔽让你分心的内容，</w:t>
-      </w:r>
-      <w:r>
-        <w:rPr>
-          <w:rFonts w:ascii="冬青黑体简体中文 w3" w:eastAsia="冬青黑体简体中文 w3" w:hint="eastAsia"/>
-          <w:color w:val="2A2A2A"/>
-          <w:spacing w:val="8"/>
-          <w:sz w:val="23"/>
+          <w:rFonts w:ascii="华文仿宋" w:eastAsia="华文仿宋" w:hAnsi="华文仿宋" w:hint="eastAsia"/>
+          <w:b w:val="0"/>
+          <w:color w:val="000000" w:themeColor="text1"/>
+          <w:spacing w:val="8"/>
+          <w:sz w:val="28"/>
+          <w:szCs w:val="23"/>
+        </w:rPr>
+        <w:t>第九、</w:t>
+      </w:r>
+      <w:bookmarkStart w:id="0" w:name="_GoBack"/>
+      <w:r>
+        <w:rPr>
+          <w:rStyle w:val="a4"/>
+          <w:rFonts w:ascii="华文仿宋" w:eastAsia="华文仿宋" w:hAnsi="华文仿宋" w:hint="eastAsia"/>
+          <w:b w:val="0"/>
+          <w:color w:val="000000" w:themeColor="text1"/>
+          <w:spacing w:val="8"/>
+          <w:sz w:val="28"/>
+          <w:szCs w:val="23"/>
+        </w:rPr>
+        <w:t>工作时屏蔽让你分心的内容，</w:t>
+      </w:r>
+      <w:r>
+        <w:rPr>
+          <w:rFonts w:ascii="华文仿宋" w:eastAsia="华文仿宋" w:hAnsi="华文仿宋" w:hint="eastAsia"/>
+          <w:color w:val="000000" w:themeColor="text1"/>
+          <w:spacing w:val="8"/>
+          <w:sz w:val="28"/>
           <w:szCs w:val="23"/>
         </w:rPr>
         <w:t>比如各种社交媒体，除非你需要用它们来查找工作相关的内容。</w:t>
       </w:r>
     </w:p>
-    <w:p>
-      <w:pPr>
-        <w:pStyle w:val="a3"/>
-        <w:shd w:val="clear" w:color="auto" w:fill="FFFFFF"/>
-        <w:spacing w:before="0" w:beforeAutospacing="0" w:after="0" w:afterAutospacing="0" w:line="420" w:lineRule="atLeast"/>
+    <w:bookmarkEnd w:id="0"/>
+    <w:p>
+      <w:pPr>
+        <w:pStyle w:val="a3"/>
+        <w:widowControl w:val="0"/>
+        <w:shd w:val="clear" w:color="auto" w:fill="FFFFFF"/>
+        <w:spacing w:beforeLines="100" w:before="312" w:beforeAutospacing="0" w:after="0" w:afterAutospacing="0"/>
         <w:ind w:left="120" w:right="120"/>
-        <w:jc w:val="both"/>
-        <w:rPr>
-          <w:rFonts w:ascii="冬青黑体简体中文 w3" w:eastAsia="冬青黑体简体中文 w3" w:hint="eastAsia"/>
-          <w:color w:val="2A2A2A"/>
-          <w:spacing w:val="8"/>
+        <w:mirrorIndents/>
+        <w:rPr>
+          <w:rFonts w:ascii="华文仿宋" w:eastAsia="华文仿宋" w:hAnsi="华文仿宋"/>
+          <w:color w:val="000000" w:themeColor="text1"/>
+          <w:spacing w:val="8"/>
+          <w:sz w:val="32"/>
         </w:rPr>
       </w:pPr>
       <w:r>
         <w:rPr>
           <w:rStyle w:val="a4"/>
-          <w:rFonts w:ascii="冬青黑体简体中文 w3" w:eastAsia="冬青黑体简体中文 w3" w:hint="eastAsia"/>
-          <w:color w:val="FFA900"/>
-          <w:spacing w:val="8"/>
-          <w:sz w:val="23"/>
+          <w:rFonts w:ascii="华文仿宋" w:eastAsia="华文仿宋" w:hAnsi="华文仿宋" w:hint="eastAsia"/>
+          <w:b w:val="0"/>
+          <w:color w:val="000000" w:themeColor="text1"/>
+          <w:spacing w:val="8"/>
+          <w:sz w:val="28"/>
           <w:szCs w:val="23"/>
         </w:rPr>
         <w:t>第十、记住你不可能完成所有的工作内容，</w:t>
       </w:r>
       <w:r>
         <w:rPr>
-          <w:rFonts w:ascii="冬青黑体简体中文 w3" w:eastAsia="冬青黑体简体中文 w3" w:hint="eastAsia"/>
-          <w:color w:val="2A2A2A"/>
-          <w:spacing w:val="8"/>
-          <w:sz w:val="23"/>
+          <w:rFonts w:ascii="华文仿宋" w:eastAsia="华文仿宋" w:hAnsi="华文仿宋" w:hint="eastAsia"/>
+          <w:color w:val="000000" w:themeColor="text1"/>
+          <w:spacing w:val="8"/>
+          <w:sz w:val="28"/>
           <w:szCs w:val="23"/>
         </w:rPr>
         <w:t>利用你的日程工作的20%来达到80%的工作效果。</w:t>
       </w:r>
     </w:p>
-    <w:p/>
+    <w:p>
+      <w:pPr>
+        <w:spacing w:beforeLines="100" w:before="312"/>
+        <w:mirrorIndents/>
+        <w:jc w:val="left"/>
+        <w:rPr>
+          <w:rFonts w:ascii="华文仿宋" w:eastAsia="华文仿宋" w:hAnsi="华文仿宋"/>
+          <w:color w:val="000000" w:themeColor="text1"/>
+          <w:sz w:val="24"/>
+        </w:rPr>
+      </w:pPr>
+    </w:p>
     <w:sectPr>
       <w:pgSz w:w="11906" w:h="16838"/>
       <w:pgMar w:top="1440" w:right="1800" w:bottom="1440" w:left="1800" w:header="851" w:footer="992" w:gutter="0"/>
